--- a/teaching/expdes/hw-labs/HW3.docx
+++ b/teaching/expdes/hw-labs/HW3.docx
@@ -42,7 +42,13 @@
         <w:t xml:space="preserve">This week’s dataset is from a study of the </w:t>
       </w:r>
       <w:r>
-        <w:t>broad horned flour beetles</w:t>
+        <w:t>broad</w:t>
+      </w:r>
+      <w:r>
+        <w:t>-</w:t>
+      </w:r>
+      <w:r>
+        <w:t>horned flour beetle</w:t>
       </w:r>
       <w:r>
         <w:t xml:space="preserve">, </w:t>
@@ -131,7 +137,13 @@
         <w:t xml:space="preserve">.  </w:t>
       </w:r>
       <w:r>
-        <w:t>We then recorded the total number of offspring (grandchildren) produced by this mating</w:t>
+        <w:t xml:space="preserve">We then recorded the </w:t>
+      </w:r>
+      <w:r>
+        <w:t>mean</w:t>
+      </w:r>
+      <w:r>
+        <w:t xml:space="preserve"> number of offspring (grandchildren) produced by this mating</w:t>
       </w:r>
       <w:r>
         <w:t xml:space="preserve"> over the course of one week</w:t>
@@ -140,7 +152,13 @@
         <w:t xml:space="preserve">.  </w:t>
       </w:r>
       <w:r>
-        <w:t>This effectively allows us to measure reproductive success of the measured male through their daughters.</w:t>
+        <w:t xml:space="preserve">This effectively allows us to measure </w:t>
+      </w:r>
+      <w:r>
+        <w:t xml:space="preserve">the portion of male fitness that is due to </w:t>
+      </w:r>
+      <w:r>
+        <w:t>their daughters.</w:t>
       </w:r>
       <w:r>
         <w:t xml:space="preserve">  </w:t>
@@ -156,7 +174,31 @@
         <w:spacing w:after="0"/>
       </w:pPr>
       <w:r>
-        <w:t>The original male beetles were also placed in petri dishes (30mm diameter) with a randomly drawn male and female beetle.  The male beetles fight with each other and the winner will usually secure most mating opportunities.  The beetles were monitored for 1 hour and the number of mating attempts with the female were recorded.  This should measure any sexual selection with large horned beetles having greater mating success.</w:t>
+        <w:t xml:space="preserve">The original male beetles were also placed in petri dishes (30mm diameter) with a randomly drawn male and female beetle.  The male beetles fight with each other and the winner will usually secure most mating opportunities.  The beetles were monitored for 1 hour and the number of </w:t>
+      </w:r>
+      <w:r>
+        <w:t xml:space="preserve">time the measured beetle attempted </w:t>
+      </w:r>
+      <w:r>
+        <w:t xml:space="preserve">mating </w:t>
+      </w:r>
+      <w:r>
+        <w:t>was</w:t>
+      </w:r>
+      <w:r>
+        <w:t xml:space="preserve"> recorded.  This should </w:t>
+      </w:r>
+      <w:r>
+        <w:t xml:space="preserve">provide a </w:t>
+      </w:r>
+      <w:r>
+        <w:t xml:space="preserve">measure </w:t>
+      </w:r>
+      <w:r>
+        <w:t xml:space="preserve">of </w:t>
+      </w:r>
+      <w:r>
+        <w:t>sexual selection with large horned beetles having greater mating success.</w:t>
       </w:r>
     </w:p>
     <w:p>
@@ -170,38 +212,611 @@
       </w:pPr>
       <w:r>
         <w:t xml:space="preserve">In a separate </w:t>
+      </w:r>
+      <w:r>
+        <w:t>experiment,</w:t>
+      </w:r>
+      <w:r>
+        <w:t xml:space="preserve"> we also recorded body size and reproductive output over one week for randomly mated females.</w:t>
+      </w:r>
+    </w:p>
+    <w:p>
+      <w:pPr>
+        <w:spacing w:after="0"/>
+      </w:pPr>
+      <w:r>
+        <w:rPr>
+          <w:noProof/>
+        </w:rPr>
+        <mc:AlternateContent>
+          <mc:Choice Requires="wps">
+            <w:drawing>
+              <wp:anchor distT="0" distB="0" distL="114300" distR="114300" simplePos="0" relativeHeight="251662336" behindDoc="0" locked="0" layoutInCell="1" allowOverlap="1" wp14:anchorId="26C6721E" wp14:editId="60810AE1">
+                <wp:simplePos x="0" y="0"/>
+                <wp:positionH relativeFrom="column">
+                  <wp:posOffset>6290945</wp:posOffset>
+                </wp:positionH>
+                <wp:positionV relativeFrom="paragraph">
+                  <wp:posOffset>154305</wp:posOffset>
+                </wp:positionV>
+                <wp:extent cx="352425" cy="108585"/>
+                <wp:effectExtent l="0" t="0" r="3175" b="18415"/>
+                <wp:wrapSquare wrapText="bothSides"/>
+                <wp:docPr id="4" name="Text Box 4"/>
+                <wp:cNvGraphicFramePr/>
+                <a:graphic xmlns:a="http://schemas.openxmlformats.org/drawingml/2006/main">
+                  <a:graphicData uri="http://schemas.microsoft.com/office/word/2010/wordprocessingShape">
+                    <wps:wsp>
+                      <wps:cNvSpPr txBox="1"/>
+                      <wps:spPr>
+                        <a:xfrm>
+                          <a:off x="0" y="0"/>
+                          <a:ext cx="352425" cy="108585"/>
+                        </a:xfrm>
+                        <a:prstGeom prst="rect">
+                          <a:avLst/>
+                        </a:prstGeom>
+                        <a:noFill/>
+                        <a:ln>
+                          <a:noFill/>
+                        </a:ln>
+                        <a:effectLst/>
+                      </wps:spPr>
+                      <wps:style>
+                        <a:lnRef idx="0">
+                          <a:schemeClr val="accent1"/>
+                        </a:lnRef>
+                        <a:fillRef idx="0">
+                          <a:schemeClr val="accent1"/>
+                        </a:fillRef>
+                        <a:effectRef idx="0">
+                          <a:schemeClr val="accent1"/>
+                        </a:effectRef>
+                        <a:fontRef idx="minor">
+                          <a:schemeClr val="dk1"/>
+                        </a:fontRef>
+                      </wps:style>
+                      <wps:txbx>
+                        <w:txbxContent>
+                          <w:p>
+                            <w:pPr>
+                              <w:rPr>
+                                <w:sz w:val="13"/>
+                              </w:rPr>
+                            </w:pPr>
+                            <w:r>
+                              <w:rPr>
+                                <w:sz w:val="13"/>
+                              </w:rPr>
+                              <w:t>Horn size</w:t>
+                            </w:r>
+                          </w:p>
+                        </w:txbxContent>
+                      </wps:txbx>
+                      <wps:bodyPr rot="0" spcFirstLastPara="0" vertOverflow="overflow" horzOverflow="overflow" vert="horz" wrap="square" lIns="0" tIns="0" rIns="0" bIns="0" numCol="1" spcCol="0" rtlCol="0" fromWordArt="0" anchor="t" anchorCtr="0" forceAA="0" compatLnSpc="1">
+                        <a:prstTxWarp prst="textNoShape">
+                          <a:avLst/>
+                        </a:prstTxWarp>
+                        <a:noAutofit/>
+                      </wps:bodyPr>
+                    </wps:wsp>
+                  </a:graphicData>
+                </a:graphic>
+                <wp14:sizeRelV relativeFrom="margin">
+                  <wp14:pctHeight>0</wp14:pctHeight>
+                </wp14:sizeRelV>
+              </wp:anchor>
+            </w:drawing>
+          </mc:Choice>
+          <mc:Fallback>
+            <w:pict>
+              <v:shapetype w14:anchorId="26C6721E" id="_x0000_t202" coordsize="21600,21600" o:spt="202" path="m0,0l0,21600,21600,21600,21600,0xe">
+                <v:stroke joinstyle="miter"/>
+                <v:path gradientshapeok="t" o:connecttype="rect"/>
+              </v:shapetype>
+              <v:shape id="Text Box 4" o:spid="_x0000_s1026" type="#_x0000_t202" style="position:absolute;margin-left:495.35pt;margin-top:12.15pt;width:27.75pt;height:8.55pt;z-index:251662336;visibility:visible;mso-wrap-style:square;mso-height-percent:0;mso-wrap-distance-left:9pt;mso-wrap-distance-top:0;mso-wrap-distance-right:9pt;mso-wrap-distance-bottom:0;mso-position-horizontal:absolute;mso-position-horizontal-relative:text;mso-position-vertical:absolute;mso-position-vertical-relative:text;mso-height-percent:0;mso-height-relative:margin;v-text-anchor:top" o:gfxdata="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" filled="f" stroked="f">
+                <v:textbox inset="0,0,0,0">
+                  <w:txbxContent>
+                    <w:p>
+                      <w:pPr>
+                        <w:rPr>
+                          <w:sz w:val="13"/>
+                        </w:rPr>
+                      </w:pPr>
+                      <w:r>
+                        <w:rPr>
+                          <w:sz w:val="13"/>
+                        </w:rPr>
+                        <w:t>Horn size</w:t>
+                      </w:r>
+                    </w:p>
+                  </w:txbxContent>
+                </v:textbox>
+                <w10:wrap type="square"/>
+              </v:shape>
+            </w:pict>
+          </mc:Fallback>
+        </mc:AlternateContent>
+      </w:r>
+      <w:r>
+        <w:rPr>
+          <w:noProof/>
+        </w:rPr>
+        <mc:AlternateContent>
+          <mc:Choice Requires="wps">
+            <w:drawing>
+              <wp:anchor distT="0" distB="0" distL="114300" distR="114300" simplePos="0" relativeHeight="251661312" behindDoc="0" locked="0" layoutInCell="1" allowOverlap="1" wp14:anchorId="054D02D2" wp14:editId="488CE8CB">
+                <wp:simplePos x="0" y="0"/>
+                <wp:positionH relativeFrom="column">
+                  <wp:posOffset>6215934</wp:posOffset>
+                </wp:positionH>
+                <wp:positionV relativeFrom="paragraph">
+                  <wp:posOffset>139397</wp:posOffset>
+                </wp:positionV>
+                <wp:extent cx="47170" cy="137424"/>
+                <wp:effectExtent l="0" t="0" r="29210" b="15240"/>
+                <wp:wrapNone/>
+                <wp:docPr id="3" name="Right Brace 3"/>
+                <wp:cNvGraphicFramePr/>
+                <a:graphic xmlns:a="http://schemas.openxmlformats.org/drawingml/2006/main">
+                  <a:graphicData uri="http://schemas.microsoft.com/office/word/2010/wordprocessingShape">
+                    <wps:wsp>
+                      <wps:cNvSpPr/>
+                      <wps:spPr>
+                        <a:xfrm>
+                          <a:off x="0" y="0"/>
+                          <a:ext cx="47170" cy="137424"/>
+                        </a:xfrm>
+                        <a:prstGeom prst="rightBrace">
+                          <a:avLst/>
+                        </a:prstGeom>
+                        <a:ln>
+                          <a:solidFill>
+                            <a:schemeClr val="tx1"/>
+                          </a:solidFill>
+                        </a:ln>
+                      </wps:spPr>
+                      <wps:style>
+                        <a:lnRef idx="1">
+                          <a:schemeClr val="accent1"/>
+                        </a:lnRef>
+                        <a:fillRef idx="0">
+                          <a:schemeClr val="accent1"/>
+                        </a:fillRef>
+                        <a:effectRef idx="0">
+                          <a:schemeClr val="accent1"/>
+                        </a:effectRef>
+                        <a:fontRef idx="minor">
+                          <a:schemeClr val="tx1"/>
+                        </a:fontRef>
+                      </wps:style>
+                      <wps:bodyPr rot="0" spcFirstLastPara="0" vertOverflow="overflow" horzOverflow="overflow" vert="horz" wrap="square" lIns="91440" tIns="45720" rIns="91440" bIns="45720" numCol="1" spcCol="0" rtlCol="0" fromWordArt="0" anchor="ctr" anchorCtr="0" forceAA="0" compatLnSpc="1">
+                        <a:prstTxWarp prst="textNoShape">
+                          <a:avLst/>
+                        </a:prstTxWarp>
+                        <a:noAutofit/>
+                      </wps:bodyPr>
+                    </wps:wsp>
+                  </a:graphicData>
+                </a:graphic>
+                <wp14:sizeRelH relativeFrom="margin">
+                  <wp14:pctWidth>0</wp14:pctWidth>
+                </wp14:sizeRelH>
+                <wp14:sizeRelV relativeFrom="margin">
+                  <wp14:pctHeight>0</wp14:pctHeight>
+                </wp14:sizeRelV>
+              </wp:anchor>
+            </w:drawing>
+          </mc:Choice>
+          <mc:Fallback>
+            <w:pict>
+              <v:shapetype w14:anchorId="0F692A12" id="_x0000_t88" coordsize="21600,21600" o:spt="88" adj="1800,10800" path="m0,0qx10800@0l10800@2qy21600@11,10800@3l10800@1qy0,21600e" filled="f">
+                <v:formulas>
+                  <v:f eqn="val #0"/>
+                  <v:f eqn="sum 21600 0 #0"/>
+                  <v:f eqn="sum #1 0 #0"/>
+                  <v:f eqn="sum #1 #0 0"/>
+                  <v:f eqn="prod #0 9598 32768"/>
+                  <v:f eqn="sum 21600 0 @4"/>
+                  <v:f eqn="sum 21600 0 #1"/>
+                  <v:f eqn="min #1 @6"/>
+                  <v:f eqn="prod @7 1 2"/>
+                  <v:f eqn="prod #0 2 1"/>
+                  <v:f eqn="sum 21600 0 @9"/>
+                  <v:f eqn="val #1"/>
+                </v:formulas>
+                <v:path arrowok="t" o:connecttype="custom" o:connectlocs="0,0;21600,@11;0,21600" textboxrect="0,@4,7637,@5"/>
+                <v:handles>
+                  <v:h position="center,#0" yrange="0,@8"/>
+                  <v:h position="bottomRight,#1" yrange="@9,@10"/>
+                </v:handles>
+              </v:shapetype>
+              <v:shape id="Right Brace 3" o:spid="_x0000_s1026" type="#_x0000_t88" style="position:absolute;margin-left:489.45pt;margin-top:11pt;width:3.7pt;height:10.8pt;z-index:251661312;visibility:visible;mso-wrap-style:square;mso-width-percent:0;mso-height-percent:0;mso-wrap-distance-left:9pt;mso-wrap-distance-top:0;mso-wrap-distance-right:9pt;mso-wrap-distance-bottom:0;mso-position-horizontal:absolute;mso-position-horizontal-relative:text;mso-position-vertical:absolute;mso-position-vertical-relative:text;mso-width-percent:0;mso-height-percent:0;mso-width-relative:margin;mso-height-relative:margin;v-text-anchor:middle" o:gfxdata="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" adj="618" strokecolor="black [3213]"/>
+            </w:pict>
+          </mc:Fallback>
+        </mc:AlternateContent>
+      </w:r>
+    </w:p>
+    <w:p>
+      <w:pPr>
+        <w:spacing w:after="0"/>
+        <w:rPr>
+          <w:b/>
+        </w:rPr>
+      </w:pPr>
+      <w:r>
+        <w:rPr>
+          <w:noProof/>
+        </w:rPr>
+        <w:drawing>
+          <wp:anchor distT="0" distB="0" distL="114300" distR="114300" simplePos="0" relativeHeight="251658240" behindDoc="0" locked="0" layoutInCell="1" allowOverlap="1" wp14:anchorId="4A355D8E" wp14:editId="49575773">
+            <wp:simplePos x="0" y="0"/>
+            <wp:positionH relativeFrom="column">
+              <wp:posOffset>5123806</wp:posOffset>
+            </wp:positionH>
+            <wp:positionV relativeFrom="paragraph">
+              <wp:posOffset>71736</wp:posOffset>
+            </wp:positionV>
+            <wp:extent cx="1341755" cy="749300"/>
+            <wp:effectExtent l="0" t="8572" r="0" b="0"/>
+            <wp:wrapNone/>
+            <wp:docPr id="1" name="Picture 1" descr="../../../../../../Screen%20Shot%202018-02-01%20at%202.12.01%20PM."/>
+            <wp:cNvGraphicFramePr>
+              <a:graphicFrameLocks xmlns:a="http://schemas.openxmlformats.org/drawingml/2006/main" noChangeAspect="1"/>
+            </wp:cNvGraphicFramePr>
+            <a:graphic xmlns:a="http://schemas.openxmlformats.org/drawingml/2006/main">
+              <a:graphicData uri="http://schemas.openxmlformats.org/drawingml/2006/picture">
+                <pic:pic xmlns:pic="http://schemas.openxmlformats.org/drawingml/2006/picture">
+                  <pic:nvPicPr>
+                    <pic:cNvPr id="0" name="Picture 1" descr="../../../../../../Screen%20Shot%202018-02-01%20at%202.12.01%20PM."/>
+                    <pic:cNvPicPr>
+                      <a:picLocks noChangeAspect="1" noChangeArrowheads="1"/>
+                    </pic:cNvPicPr>
+                  </pic:nvPicPr>
+                  <pic:blipFill rotWithShape="1">
+                    <a:blip r:embed="rId6" cstate="print">
+                      <a:extLst>
+                        <a:ext uri="{BEBA8EAE-BF5A-486C-A8C5-ECC9F3942E4B}">
+                          <a14:imgProps xmlns:a14="http://schemas.microsoft.com/office/drawing/2010/main">
+                            <a14:imgLayer r:embed="rId7">
+                              <a14:imgEffect>
+                                <a14:saturation sat="0"/>
+                              </a14:imgEffect>
+                            </a14:imgLayer>
+                          </a14:imgProps>
+                        </a:ext>
+                        <a:ext uri="{28A0092B-C50C-407E-A947-70E740481C1C}">
+                          <a14:useLocalDpi xmlns:a14="http://schemas.microsoft.com/office/drawing/2010/main" val="0"/>
+                        </a:ext>
+                      </a:extLst>
+                    </a:blip>
+                    <a:srcRect t="1258"/>
+                    <a:stretch/>
+                  </pic:blipFill>
+                  <pic:spPr bwMode="auto">
+                    <a:xfrm rot="5400000">
+                      <a:off x="0" y="0"/>
+                      <a:ext cx="1341755" cy="749300"/>
+                    </a:xfrm>
+                    <a:prstGeom prst="rect">
+                      <a:avLst/>
+                    </a:prstGeom>
+                    <a:noFill/>
+                    <a:ln>
+                      <a:noFill/>
+                    </a:ln>
+                    <a:extLst>
+                      <a:ext uri="{53640926-AAD7-44D8-BBD7-CCE9431645EC}">
+                        <a14:shadowObscured xmlns:a14="http://schemas.microsoft.com/office/drawing/2010/main"/>
+                      </a:ext>
+                    </a:extLst>
+                  </pic:spPr>
+                </pic:pic>
+              </a:graphicData>
+            </a:graphic>
+            <wp14:sizeRelH relativeFrom="page">
+              <wp14:pctWidth>0</wp14:pctWidth>
+            </wp14:sizeRelH>
+            <wp14:sizeRelV relativeFrom="page">
+              <wp14:pctHeight>0</wp14:pctHeight>
+            </wp14:sizeRelV>
+          </wp:anchor>
+        </w:drawing>
+      </w:r>
+      <w:r>
+        <w:rPr>
+          <w:b/>
+        </w:rPr>
+        <w:t>Dataset: gnatocerus.male.csv</w:t>
+      </w:r>
+    </w:p>
+    <w:p>
+      <w:pPr>
+        <w:spacing w:after="0"/>
+      </w:pPr>
+      <w:r>
+        <w:rPr>
+          <w:noProof/>
+        </w:rPr>
+        <mc:AlternateContent>
+          <mc:Choice Requires="wps">
+            <w:drawing>
+              <wp:anchor distT="0" distB="0" distL="114300" distR="114300" simplePos="0" relativeHeight="251659264" behindDoc="0" locked="0" layoutInCell="1" allowOverlap="1" wp14:anchorId="7AE088B8" wp14:editId="22AABD41">
+                <wp:simplePos x="0" y="0"/>
+                <wp:positionH relativeFrom="column">
+                  <wp:posOffset>6211726</wp:posOffset>
+                </wp:positionH>
+                <wp:positionV relativeFrom="paragraph">
+                  <wp:posOffset>143749</wp:posOffset>
+                </wp:positionV>
+                <wp:extent cx="58327" cy="618409"/>
+                <wp:effectExtent l="0" t="0" r="18415" b="17145"/>
+                <wp:wrapNone/>
+                <wp:docPr id="2" name="Right Brace 2"/>
+                <wp:cNvGraphicFramePr/>
+                <a:graphic xmlns:a="http://schemas.openxmlformats.org/drawingml/2006/main">
+                  <a:graphicData uri="http://schemas.microsoft.com/office/word/2010/wordprocessingShape">
+                    <wps:wsp>
+                      <wps:cNvSpPr/>
+                      <wps:spPr>
+                        <a:xfrm>
+                          <a:off x="0" y="0"/>
+                          <a:ext cx="58327" cy="618409"/>
+                        </a:xfrm>
+                        <a:prstGeom prst="rightBrace">
+                          <a:avLst/>
+                        </a:prstGeom>
+                        <a:ln>
+                          <a:solidFill>
+                            <a:schemeClr val="tx1"/>
+                          </a:solidFill>
+                        </a:ln>
+                      </wps:spPr>
+                      <wps:style>
+                        <a:lnRef idx="1">
+                          <a:schemeClr val="accent1"/>
+                        </a:lnRef>
+                        <a:fillRef idx="0">
+                          <a:schemeClr val="accent1"/>
+                        </a:fillRef>
+                        <a:effectRef idx="0">
+                          <a:schemeClr val="accent1"/>
+                        </a:effectRef>
+                        <a:fontRef idx="minor">
+                          <a:schemeClr val="tx1"/>
+                        </a:fontRef>
+                      </wps:style>
+                      <wps:bodyPr rot="0" spcFirstLastPara="0" vertOverflow="overflow" horzOverflow="overflow" vert="horz" wrap="square" lIns="91440" tIns="45720" rIns="91440" bIns="45720" numCol="1" spcCol="0" rtlCol="0" fromWordArt="0" anchor="ctr" anchorCtr="0" forceAA="0" compatLnSpc="1">
+                        <a:prstTxWarp prst="textNoShape">
+                          <a:avLst/>
+                        </a:prstTxWarp>
+                        <a:noAutofit/>
+                      </wps:bodyPr>
+                    </wps:wsp>
+                  </a:graphicData>
+                </a:graphic>
+                <wp14:sizeRelH relativeFrom="margin">
+                  <wp14:pctWidth>0</wp14:pctWidth>
+                </wp14:sizeRelH>
+                <wp14:sizeRelV relativeFrom="margin">
+                  <wp14:pctHeight>0</wp14:pctHeight>
+                </wp14:sizeRelV>
+              </wp:anchor>
+            </w:drawing>
+          </mc:Choice>
+          <mc:Fallback>
+            <w:pict>
+              <v:shape w14:anchorId="54FADBB5" id="Right Brace 2" o:spid="_x0000_s1026" type="#_x0000_t88" style="position:absolute;margin-left:489.1pt;margin-top:11.3pt;width:4.6pt;height:48.7pt;z-index:251659264;visibility:visible;mso-wrap-style:square;mso-width-percent:0;mso-height-percent:0;mso-wrap-distance-left:9pt;mso-wrap-distance-top:0;mso-wrap-distance-right:9pt;mso-wrap-distance-bottom:0;mso-position-horizontal:absolute;mso-position-horizontal-relative:text;mso-position-vertical:absolute;mso-position-vertical-relative:text;mso-width-percent:0;mso-height-percent:0;mso-width-relative:margin;mso-height-relative:margin;v-text-anchor:middle" o:gfxdata="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" adj="170" strokecolor="black [3213]"/>
+            </w:pict>
+          </mc:Fallback>
+        </mc:AlternateContent>
+      </w:r>
+      <w:r>
+        <w:t>id: ID assigned by the researcher</w:t>
+      </w:r>
+    </w:p>
+    <w:p>
+      <w:pPr>
+        <w:spacing w:after="0"/>
+      </w:pPr>
+      <w:r>
+        <w:rPr>
+          <w:noProof/>
+        </w:rPr>
+        <mc:AlternateContent>
+          <mc:Choice Requires="wps">
+            <w:drawing>
+              <wp:anchor distT="0" distB="0" distL="114300" distR="114300" simplePos="0" relativeHeight="251664384" behindDoc="0" locked="0" layoutInCell="1" allowOverlap="1" wp14:anchorId="5B7F6675" wp14:editId="702A130E">
+                <wp:simplePos x="0" y="0"/>
+                <wp:positionH relativeFrom="column">
+                  <wp:posOffset>6296025</wp:posOffset>
+                </wp:positionH>
+                <wp:positionV relativeFrom="paragraph">
+                  <wp:posOffset>193675</wp:posOffset>
+                </wp:positionV>
+                <wp:extent cx="352425" cy="108585"/>
+                <wp:effectExtent l="0" t="0" r="3175" b="18415"/>
+                <wp:wrapSquare wrapText="bothSides"/>
+                <wp:docPr id="5" name="Text Box 5"/>
+                <wp:cNvGraphicFramePr/>
+                <a:graphic xmlns:a="http://schemas.openxmlformats.org/drawingml/2006/main">
+                  <a:graphicData uri="http://schemas.microsoft.com/office/word/2010/wordprocessingShape">
+                    <wps:wsp>
+                      <wps:cNvSpPr txBox="1"/>
+                      <wps:spPr>
+                        <a:xfrm>
+                          <a:off x="0" y="0"/>
+                          <a:ext cx="352425" cy="108585"/>
+                        </a:xfrm>
+                        <a:prstGeom prst="rect">
+                          <a:avLst/>
+                        </a:prstGeom>
+                        <a:noFill/>
+                        <a:ln>
+                          <a:noFill/>
+                        </a:ln>
+                        <a:effectLst/>
+                      </wps:spPr>
+                      <wps:style>
+                        <a:lnRef idx="0">
+                          <a:schemeClr val="accent1"/>
+                        </a:lnRef>
+                        <a:fillRef idx="0">
+                          <a:schemeClr val="accent1"/>
+                        </a:fillRef>
+                        <a:effectRef idx="0">
+                          <a:schemeClr val="accent1"/>
+                        </a:effectRef>
+                        <a:fontRef idx="minor">
+                          <a:schemeClr val="dk1"/>
+                        </a:fontRef>
+                      </wps:style>
+                      <wps:txbx>
+                        <w:txbxContent>
+                          <w:p>
+                            <w:pPr>
+                              <w:rPr>
+                                <w:sz w:val="13"/>
+                              </w:rPr>
+                            </w:pPr>
+                            <w:r>
+                              <w:rPr>
+                                <w:sz w:val="13"/>
+                              </w:rPr>
+                              <w:t>Body</w:t>
+                            </w:r>
+                            <w:r>
+                              <w:rPr>
+                                <w:sz w:val="13"/>
+                              </w:rPr>
+                              <w:t xml:space="preserve"> size</w:t>
+                            </w:r>
+                          </w:p>
+                        </w:txbxContent>
+                      </wps:txbx>
+                      <wps:bodyPr rot="0" spcFirstLastPara="0" vertOverflow="overflow" horzOverflow="overflow" vert="horz" wrap="square" lIns="0" tIns="0" rIns="0" bIns="0" numCol="1" spcCol="0" rtlCol="0" fromWordArt="0" anchor="t" anchorCtr="0" forceAA="0" compatLnSpc="1">
+                        <a:prstTxWarp prst="textNoShape">
+                          <a:avLst/>
+                        </a:prstTxWarp>
+                        <a:noAutofit/>
+                      </wps:bodyPr>
+                    </wps:wsp>
+                  </a:graphicData>
+                </a:graphic>
+                <wp14:sizeRelV relativeFrom="margin">
+                  <wp14:pctHeight>0</wp14:pctHeight>
+                </wp14:sizeRelV>
+              </wp:anchor>
+            </w:drawing>
+          </mc:Choice>
+          <mc:Fallback>
+            <w:pict>
+              <v:shape w14:anchorId="5B7F6675" id="Text Box 5" o:spid="_x0000_s1027" type="#_x0000_t202" style="position:absolute;margin-left:495.75pt;margin-top:15.25pt;width:27.75pt;height:8.55pt;z-index:251664384;visibility:visible;mso-wrap-style:square;mso-height-percent:0;mso-wrap-distance-left:9pt;mso-wrap-distance-top:0;mso-wrap-distance-right:9pt;mso-wrap-distance-bottom:0;mso-position-horizontal:absolute;mso-position-horizontal-relative:text;mso-position-vertical:absolute;mso-position-vertical-relative:text;mso-height-percent:0;mso-height-relative:margin;v-text-anchor:top" o:gfxdata="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" filled="f" stroked="f">
+                <v:textbox inset="0,0,0,0">
+                  <w:txbxContent>
+                    <w:p>
+                      <w:pPr>
+                        <w:rPr>
+                          <w:sz w:val="13"/>
+                        </w:rPr>
+                      </w:pPr>
+                      <w:r>
+                        <w:rPr>
+                          <w:sz w:val="13"/>
+                        </w:rPr>
+                        <w:t>Body</w:t>
+                      </w:r>
+                      <w:r>
+                        <w:rPr>
+                          <w:sz w:val="13"/>
+                        </w:rPr>
+                        <w:t xml:space="preserve"> size</w:t>
+                      </w:r>
+                    </w:p>
+                  </w:txbxContent>
+                </v:textbox>
+                <w10:wrap type="square"/>
+              </v:shape>
+            </w:pict>
+          </mc:Fallback>
+        </mc:AlternateContent>
+      </w:r>
+      <w:r>
+        <w:t>horn: the length of the horn in mm</w:t>
+      </w:r>
+    </w:p>
+    <w:p>
+      <w:pPr>
+        <w:spacing w:after="0"/>
+      </w:pPr>
+      <w:r>
+        <w:t xml:space="preserve">body: the length from the tip of the abdomen to the base of the </w:t>
+      </w:r>
+      <w:proofErr w:type="spellStart"/>
+      <w:r>
+        <w:t>pronotum</w:t>
+      </w:r>
+      <w:proofErr w:type="spellEnd"/>
+    </w:p>
+    <w:p>
+      <w:pPr>
+        <w:spacing w:after="0"/>
+      </w:pPr>
+      <w:proofErr w:type="spellStart"/>
+      <w:proofErr w:type="gramStart"/>
+      <w:r>
+        <w:t>mating.attempts</w:t>
+      </w:r>
+      <w:proofErr w:type="spellEnd"/>
+      <w:proofErr w:type="gramEnd"/>
+      <w:r>
+        <w:t>: number of times that the male attempted to mate with female in 1 hour</w:t>
+      </w:r>
+    </w:p>
+    <w:p>
+      <w:pPr>
+        <w:spacing w:after="0"/>
+      </w:pPr>
+      <w:r>
+        <w:t xml:space="preserve">grandchildren: </w:t>
+      </w:r>
+      <w:r>
+        <w:t xml:space="preserve">mean </w:t>
+      </w:r>
+      <w:r>
+        <w:t xml:space="preserve">number offspring </w:t>
+      </w:r>
+      <w:r>
+        <w:t xml:space="preserve">that </w:t>
+      </w:r>
+      <w:proofErr w:type="gramStart"/>
+      <w:r>
+        <w:t>a daughters</w:t>
+      </w:r>
+      <w:proofErr w:type="gramEnd"/>
+      <w:r>
+        <w:t xml:space="preserve"> produced in 1 week (n=5 each)</w:t>
+      </w:r>
+    </w:p>
+    <w:p>
+      <w:pPr>
+        <w:spacing w:after="0"/>
+        <w:rPr>
+          <w:b/>
+        </w:rPr>
+      </w:pPr>
+      <w:r>
+        <w:rPr>
+          <w:b/>
+        </w:rPr>
+        <w:t>Dataset: gnatocerus.female</w:t>
       </w:r>
       <w:bookmarkStart w:id="0" w:name="_GoBack"/>
       <w:bookmarkEnd w:id="0"/>
       <w:r>
-        <w:t>experiment,</w:t>
-      </w:r>
-      <w:r>
-        <w:t xml:space="preserve"> we also recorded body size and reproductive output over one week for randomly mated females.</w:t>
-      </w:r>
-    </w:p>
-    <w:p>
-      <w:pPr>
-        <w:spacing w:after="0"/>
-      </w:pPr>
-    </w:p>
-    <w:p>
-      <w:pPr>
-        <w:spacing w:after="0"/>
         <w:rPr>
           <w:b/>
         </w:rPr>
-      </w:pPr>
-      <w:r>
-        <w:rPr>
-          <w:b/>
-        </w:rPr>
-        <w:t>Dataset: gnatocerus.males</w:t>
-      </w:r>
-      <w:r>
-        <w:rPr>
-          <w:b/>
-        </w:rPr>
         <w:t>.csv</w:t>
       </w:r>
     </w:p>
@@ -218,14 +833,6 @@
         <w:spacing w:after="0"/>
       </w:pPr>
       <w:r>
-        <w:t>horn: the length of the horn in mm</w:t>
-      </w:r>
-    </w:p>
-    <w:p>
-      <w:pPr>
-        <w:spacing w:after="0"/>
-      </w:pPr>
-      <w:r>
         <w:t xml:space="preserve">body: the length from the tip of the abdomen to the base of the </w:t>
       </w:r>
       <w:proofErr w:type="spellStart"/>
@@ -238,104 +845,8 @@
       <w:pPr>
         <w:spacing w:after="0"/>
       </w:pPr>
-      <w:proofErr w:type="spellStart"/>
-      <w:proofErr w:type="gramStart"/>
-      <w:r>
-        <w:t>mating.attempts</w:t>
-      </w:r>
-      <w:proofErr w:type="spellEnd"/>
-      <w:proofErr w:type="gramEnd"/>
-      <w:r>
-        <w:t>: number of times that the male attempted to mate with female in 1 hour</w:t>
-      </w:r>
-    </w:p>
-    <w:p>
-      <w:pPr>
-        <w:spacing w:after="0"/>
-      </w:pPr>
-      <w:r>
-        <w:t xml:space="preserve">grandchildren: </w:t>
-      </w:r>
-      <w:r>
-        <w:t xml:space="preserve">mean </w:t>
-      </w:r>
-      <w:r>
-        <w:t xml:space="preserve">number offspring </w:t>
-      </w:r>
-      <w:r>
-        <w:t xml:space="preserve">that </w:t>
-      </w:r>
-      <w:proofErr w:type="gramStart"/>
-      <w:r>
-        <w:t>a daughters</w:t>
-      </w:r>
-      <w:proofErr w:type="gramEnd"/>
-      <w:r>
-        <w:t xml:space="preserve"> produced in 1 week (n=5 each)</w:t>
-      </w:r>
-    </w:p>
-    <w:p>
-      <w:pPr>
-        <w:spacing w:after="0"/>
-        <w:rPr>
-          <w:b/>
-        </w:rPr>
-      </w:pPr>
-      <w:r>
-        <w:rPr>
-          <w:b/>
-        </w:rPr>
-        <w:t>Dataset: gnatocerus.</w:t>
-      </w:r>
-      <w:r>
-        <w:rPr>
-          <w:b/>
-        </w:rPr>
-        <w:t>fe</w:t>
-      </w:r>
-      <w:r>
-        <w:rPr>
-          <w:b/>
-        </w:rPr>
-        <w:t>males</w:t>
-      </w:r>
-      <w:r>
-        <w:rPr>
-          <w:b/>
-        </w:rPr>
-        <w:t>.csv</w:t>
-      </w:r>
-    </w:p>
-    <w:p>
-      <w:pPr>
-        <w:spacing w:after="0"/>
-      </w:pPr>
-      <w:r>
-        <w:t>id: ID assigned by the researcher</w:t>
-      </w:r>
-    </w:p>
-    <w:p>
-      <w:pPr>
-        <w:spacing w:after="0"/>
-      </w:pPr>
-      <w:r>
-        <w:t xml:space="preserve">body: the length from the tip of the abdomen to the base of the </w:t>
-      </w:r>
-      <w:proofErr w:type="spellStart"/>
-      <w:r>
-        <w:t>pronotum</w:t>
-      </w:r>
-      <w:proofErr w:type="spellEnd"/>
-    </w:p>
-    <w:p>
-      <w:pPr>
-        <w:spacing w:after="0"/>
-      </w:pPr>
-      <w:r>
-        <w:t>offspring</w:t>
-      </w:r>
-      <w:r>
-        <w:t>: number offspring produced in 1 week period</w:t>
+      <w:r>
+        <w:t>offspring: number offspring produced in 1 week period</w:t>
       </w:r>
     </w:p>
     <w:p>
@@ -668,10 +1179,7 @@
         <w:t>and</w:t>
       </w:r>
       <w:r>
-        <w:t xml:space="preserve"> 2 above.  </w:t>
-      </w:r>
-      <w:r>
-        <w:t xml:space="preserve">Use your new statistical and graphing skills to make sure that your figures demonstrate the patterns that you believe are </w:t>
+        <w:t xml:space="preserve"> 2 above.  Use your new statistical and graphing skills to make sure that your figures demonstrate the patterns that you believe are </w:t>
       </w:r>
       <w:proofErr w:type="gramStart"/>
       <w:r>
@@ -1936,7 +2444,7 @@
 </file>
 
 <file path=customXml/itemProps1.xml><?xml version="1.0" encoding="utf-8"?>
-<ds:datastoreItem xmlns:ds="http://schemas.openxmlformats.org/officeDocument/2006/customXml" ds:itemID="{D7615D3F-D3C6-4547-B956-91A6D874EBCF}">
+<ds:datastoreItem xmlns:ds="http://schemas.openxmlformats.org/officeDocument/2006/customXml" ds:itemID="{57AE7D6E-5C70-6945-86AF-A1835D74751A}">
   <ds:schemaRefs>
     <ds:schemaRef ds:uri="http://schemas.openxmlformats.org/officeDocument/2006/bibliography"/>
   </ds:schemaRefs>
